--- a/Quiz Answers/Quiz 03.docx
+++ b/Quiz Answers/Quiz 03.docx
@@ -152,6 +152,26 @@
           <w:lang w:val="en-US"/>
         </w:rPr>
       </w:pPr>
+      <w:r>
+        <w:rPr>
+          <w:lang w:val="en-US"/>
+        </w:rPr>
+        <w:t xml:space="preserve">I like the use of the green and the ferns in the background, it makes sense thematically for the app and looks </w:t>
+      </w:r>
+      <w:proofErr w:type="gramStart"/>
+      <w:r>
+        <w:rPr>
+          <w:lang w:val="en-US"/>
+        </w:rPr>
+        <w:t>really pretty</w:t>
+      </w:r>
+      <w:proofErr w:type="gramEnd"/>
+      <w:r>
+        <w:rPr>
+          <w:lang w:val="en-US"/>
+        </w:rPr>
+        <w:t xml:space="preserve">. The transitions between each question wasn’t glitchy or clunky which was helpful for completing the quiz. </w:t>
+      </w:r>
     </w:p>
     <w:p>
       <w:pPr>
